--- a/trunk/Report/DBLP Database.docx
+++ b/trunk/Report/DBLP Database.docx
@@ -1935,6 +1935,8 @@
                   <w:pPr>
                     <w:spacing w:after="0" w:line="240" w:lineRule="auto"/>
                   </w:pPr>
+                  <w:bookmarkStart w:id="0" w:name="OLE_LINK17"/>
+                  <w:bookmarkStart w:id="1" w:name="OLE_LINK18"/>
                   <w:r>
                     <w:t xml:space="preserve">Title string without space and some common characters </w:t>
                   </w:r>
@@ -1946,6 +1948,8 @@
                   <w:r>
                     <w:t>?,. for comparing the title with citeseer titles</w:t>
                   </w:r>
+                  <w:bookmarkEnd w:id="0"/>
+                  <w:bookmarkEnd w:id="1"/>
                 </w:p>
               </w:tc>
             </w:tr>
@@ -3723,8 +3727,8 @@
       </w:tblPr>
       <w:tblGrid>
         <w:gridCol w:w="1189"/>
-        <w:gridCol w:w="1418"/>
-        <w:gridCol w:w="1276"/>
+        <w:gridCol w:w="1296"/>
+        <w:gridCol w:w="1398"/>
         <w:gridCol w:w="5587"/>
       </w:tblGrid>
       <w:tr>
@@ -3753,7 +3757,7 @@
         </w:tc>
         <w:tc>
           <w:tcPr>
-            <w:tcW w:w="1388" w:type="dxa"/>
+            <w:tcW w:w="1266" w:type="dxa"/>
             <w:vAlign w:val="center"/>
             <w:hideMark/>
           </w:tcPr>
@@ -3783,7 +3787,7 @@
         </w:tc>
         <w:tc>
           <w:tcPr>
-            <w:tcW w:w="1246" w:type="dxa"/>
+            <w:tcW w:w="1368" w:type="dxa"/>
             <w:vAlign w:val="center"/>
             <w:hideMark/>
           </w:tcPr>
@@ -3873,7 +3877,7 @@
         </w:tc>
         <w:tc>
           <w:tcPr>
-            <w:tcW w:w="1388" w:type="dxa"/>
+            <w:tcW w:w="1266" w:type="dxa"/>
             <w:vAlign w:val="center"/>
             <w:hideMark/>
           </w:tcPr>
@@ -3898,7 +3902,7 @@
         </w:tc>
         <w:tc>
           <w:tcPr>
-            <w:tcW w:w="1246" w:type="dxa"/>
+            <w:tcW w:w="1368" w:type="dxa"/>
             <w:vAlign w:val="center"/>
             <w:hideMark/>
           </w:tcPr>
@@ -3936,6 +3940,8 @@
                 <w:szCs w:val="24"/>
               </w:rPr>
             </w:pPr>
+            <w:bookmarkStart w:id="2" w:name="OLE_LINK23"/>
+            <w:bookmarkStart w:id="3" w:name="OLE_LINK24"/>
             <w:r>
               <w:rPr>
                 <w:rFonts w:ascii="Times New Roman" w:eastAsia="Times New Roman" w:hAnsi="Times New Roman" w:cs="Times New Roman"/>
@@ -3944,6 +3950,8 @@
               </w:rPr>
               <w:t>Our internal database key in dblp_pub_new</w:t>
             </w:r>
+            <w:bookmarkEnd w:id="2"/>
+            <w:bookmarkEnd w:id="3"/>
           </w:p>
         </w:tc>
       </w:tr>
@@ -3999,19 +4007,21 @@
         </w:tc>
         <w:tc>
           <w:tcPr>
-            <w:tcW w:w="1388" w:type="dxa"/>
-            <w:vAlign w:val="center"/>
-            <w:hideMark/>
-          </w:tcPr>
-          <w:p>
-            <w:pPr>
-              <w:spacing w:after="0" w:line="240" w:lineRule="auto"/>
-              <w:rPr>
-                <w:rFonts w:ascii="Times New Roman" w:eastAsia="Times New Roman" w:hAnsi="Times New Roman" w:cs="Times New Roman"/>
-                <w:sz w:val="24"/>
-                <w:szCs w:val="24"/>
-              </w:rPr>
-            </w:pPr>
+            <w:tcW w:w="1266" w:type="dxa"/>
+            <w:vAlign w:val="center"/>
+            <w:hideMark/>
+          </w:tcPr>
+          <w:p>
+            <w:pPr>
+              <w:spacing w:after="0" w:line="240" w:lineRule="auto"/>
+              <w:rPr>
+                <w:rFonts w:ascii="Times New Roman" w:eastAsia="Times New Roman" w:hAnsi="Times New Roman" w:cs="Times New Roman"/>
+                <w:sz w:val="24"/>
+                <w:szCs w:val="24"/>
+              </w:rPr>
+            </w:pPr>
+            <w:bookmarkStart w:id="4" w:name="OLE_LINK19"/>
+            <w:bookmarkStart w:id="5" w:name="OLE_LINK20"/>
             <w:r>
               <w:rPr>
                 <w:rFonts w:ascii="Times New Roman" w:eastAsia="Times New Roman" w:hAnsi="Times New Roman" w:cs="Times New Roman"/>
@@ -4020,11 +4030,13 @@
               </w:rPr>
               <w:t>ref_id</w:t>
             </w:r>
-          </w:p>
-        </w:tc>
-        <w:tc>
-          <w:tcPr>
-            <w:tcW w:w="1246" w:type="dxa"/>
+            <w:bookmarkEnd w:id="4"/>
+            <w:bookmarkEnd w:id="5"/>
+          </w:p>
+        </w:tc>
+        <w:tc>
+          <w:tcPr>
+            <w:tcW w:w="1368" w:type="dxa"/>
             <w:vAlign w:val="center"/>
             <w:hideMark/>
           </w:tcPr>
@@ -4062,6 +4074,8 @@
                 <w:szCs w:val="24"/>
               </w:rPr>
             </w:pPr>
+            <w:bookmarkStart w:id="6" w:name="OLE_LINK21"/>
+            <w:bookmarkStart w:id="7" w:name="OLE_LINK22"/>
             <w:r>
               <w:rPr>
                 <w:rFonts w:ascii="Times New Roman" w:eastAsia="Times New Roman" w:hAnsi="Times New Roman" w:cs="Times New Roman"/>
@@ -4070,6 +4084,8 @@
               </w:rPr>
               <w:t>DBLP key of the publication being cited (not crossreferenced) by source</w:t>
             </w:r>
+            <w:bookmarkEnd w:id="6"/>
+            <w:bookmarkEnd w:id="7"/>
           </w:p>
         </w:tc>
       </w:tr>
@@ -4296,6 +4312,7 @@
   <w:style w:type="paragraph" w:default="1" w:styleId="Normal">
     <w:name w:val="Normal"/>
     <w:qFormat/>
+    <w:rsid w:val="00031363"/>
   </w:style>
   <w:style w:type="character" w:default="1" w:styleId="DefaultParagraphFont">
     <w:name w:val="Default Paragraph Font"/>
